--- a/Laravel.docx
+++ b/Laravel.docx
@@ -1616,16 +1616,29 @@
     <w:p>
       <w:pPr>
         <w:rPr>
+          <w:cs/>
+          <w:lang w:bidi="si-LK"/>
+        </w:rPr>
+      </w:pPr>
+      <w:r>
+        <w:rPr>
+          <w:lang w:bidi="si-LK"/>
+        </w:rPr>
+        <w:t xml:space="preserve">Form </w:t>
+      </w:r>
+      <w:r>
+        <w:rPr>
           <w:rFonts w:hint="cs"/>
           <w:cs/>
           <w:lang w:bidi="si-LK"/>
         </w:rPr>
-      </w:pPr>
-      <w:r>
-        <w:rPr>
-          <w:lang w:bidi="si-LK"/>
-        </w:rPr>
-        <w:t xml:space="preserve">Form </w:t>
+        <w:t xml:space="preserve">එකකින් </w:t>
+      </w:r>
+      <w:r>
+        <w:rPr>
+          <w:lang w:bidi="si-LK"/>
+        </w:rPr>
+        <w:t xml:space="preserve">data </w:t>
       </w:r>
       <w:r>
         <w:rPr>
@@ -1633,20 +1646,6 @@
           <w:cs/>
           <w:lang w:bidi="si-LK"/>
         </w:rPr>
-        <w:t xml:space="preserve">එකකින් </w:t>
-      </w:r>
-      <w:r>
-        <w:rPr>
-          <w:lang w:bidi="si-LK"/>
-        </w:rPr>
-        <w:t xml:space="preserve">data </w:t>
-      </w:r>
-      <w:r>
-        <w:rPr>
-          <w:rFonts w:hint="cs"/>
-          <w:cs/>
-          <w:lang w:bidi="si-LK"/>
-        </w:rPr>
         <w:t>දාන්වනම් අනිව මෙක දාන්න</w:t>
       </w:r>
     </w:p>
@@ -1658,6 +1657,7 @@
       </w:pPr>
       <w:r>
         <w:rPr>
+          <w:noProof/>
           <w:lang w:bidi="si-LK"/>
         </w:rPr>
         <w:drawing>
@@ -1720,6 +1720,7 @@
       </w:pPr>
       <w:r>
         <w:rPr>
+          <w:noProof/>
           <w:lang w:bidi="si-LK"/>
         </w:rPr>
         <w:drawing>
@@ -1762,7 +1763,6 @@
     <w:p>
       <w:pPr>
         <w:rPr>
-          <w:rFonts w:hint="cs"/>
           <w:lang w:bidi="si-LK"/>
         </w:rPr>
       </w:pPr>
@@ -2926,6 +2926,7 @@
       </w:pPr>
       <w:r>
         <w:rPr>
+          <w:noProof/>
           <w:lang w:bidi="si-LK"/>
         </w:rPr>
         <w:drawing>
@@ -2973,6 +2974,7 @@
       </w:pPr>
       <w:r>
         <w:rPr>
+          <w:noProof/>
           <w:lang w:bidi="si-LK"/>
         </w:rPr>
         <w:drawing>
@@ -3041,6 +3043,7 @@
       </w:pPr>
       <w:r>
         <w:rPr>
+          <w:noProof/>
           <w:lang w:bidi="si-LK"/>
         </w:rPr>
         <w:drawing>
@@ -3208,7 +3211,6 @@
     <w:p>
       <w:pPr>
         <w:rPr>
-          <w:rFonts w:hint="cs"/>
           <w:cs/>
           <w:lang w:bidi="si-LK"/>
         </w:rPr>
@@ -3222,6 +3224,7 @@
       </w:pPr>
       <w:r>
         <w:rPr>
+          <w:noProof/>
           <w:lang w:bidi="si-LK"/>
         </w:rPr>
         <w:drawing>
@@ -3319,6 +3322,68 @@
         </w:rPr>
         <w:br w:type="page"/>
       </w:r>
+    </w:p>
+    <w:p>
+      <w:pPr>
+        <w:rPr>
+          <w:sz w:val="32"/>
+          <w:szCs w:val="32"/>
+          <w:lang w:bidi="si-LK"/>
+        </w:rPr>
+      </w:pPr>
+      <w:r>
+        <w:rPr>
+          <w:sz w:val="32"/>
+          <w:szCs w:val="32"/>
+          <w:lang w:bidi="si-LK"/>
+        </w:rPr>
+        <w:lastRenderedPageBreak/>
+        <w:br w:type="page"/>
+      </w:r>
+    </w:p>
+    <w:p>
+      <w:pPr>
+        <w:rPr>
+          <w:sz w:val="32"/>
+          <w:szCs w:val="32"/>
+          <w:lang w:bidi="si-LK"/>
+        </w:rPr>
+      </w:pPr>
+    </w:p>
+    <w:p>
+      <w:pPr>
+        <w:rPr>
+          <w:sz w:val="32"/>
+          <w:szCs w:val="32"/>
+          <w:lang w:bidi="si-LK"/>
+        </w:rPr>
+      </w:pPr>
+      <w:r>
+        <w:rPr>
+          <w:sz w:val="32"/>
+          <w:szCs w:val="32"/>
+          <w:lang w:bidi="si-LK"/>
+        </w:rPr>
+        <w:br w:type="page"/>
+      </w:r>
+      <w:r>
+        <w:rPr>
+          <w:sz w:val="32"/>
+          <w:szCs w:val="32"/>
+          <w:lang w:bidi="si-LK"/>
+        </w:rPr>
+        <w:lastRenderedPageBreak/>
+        <w:t>tests</w:t>
+      </w:r>
+    </w:p>
+    <w:p>
+      <w:pPr>
+        <w:rPr>
+          <w:sz w:val="32"/>
+          <w:szCs w:val="32"/>
+          <w:lang w:bidi="si-LK"/>
+        </w:rPr>
+      </w:pPr>
     </w:p>
     <w:p>
       <w:pPr>

--- a/Laravel.docx
+++ b/Laravel.docx
@@ -3092,18 +3092,63 @@
     </w:p>
     <w:p>
       <w:pPr>
-        <w:rPr>
-          <w:sz w:val="32"/>
-          <w:szCs w:val="32"/>
-          <w:lang w:bidi="si-LK"/>
-        </w:rPr>
-      </w:pPr>
-      <w:r>
-        <w:rPr>
-          <w:sz w:val="32"/>
-          <w:szCs w:val="32"/>
-          <w:lang w:bidi="si-LK"/>
-        </w:rPr>
+        <w:pStyle w:val="Heading2"/>
+        <w:rPr>
+          <w:lang w:bidi="si-LK"/>
+        </w:rPr>
+      </w:pPr>
+      <w:r>
+        <w:rPr>
+          <w:lang w:bidi="si-LK"/>
+        </w:rPr>
+        <w:t xml:space="preserve">Publish Vendors </w:t>
+      </w:r>
+    </w:p>
+    <w:p>
+      <w:pPr>
+        <w:rPr>
+          <w:lang w:bidi="si-LK"/>
+        </w:rPr>
+      </w:pPr>
+    </w:p>
+    <w:p>
+      <w:pPr>
+        <w:rPr>
+          <w:sz w:val="44"/>
+          <w:szCs w:val="44"/>
+          <w:lang w:bidi="si-LK"/>
+        </w:rPr>
+      </w:pPr>
+      <w:r>
+        <w:rPr>
+          <w:sz w:val="44"/>
+          <w:szCs w:val="44"/>
+          <w:highlight w:val="yellow"/>
+          <w:lang w:bidi="si-LK"/>
+        </w:rPr>
+        <w:t>p</w:t>
+      </w:r>
+      <w:r>
+        <w:rPr>
+          <w:sz w:val="44"/>
+          <w:szCs w:val="44"/>
+          <w:highlight w:val="yellow"/>
+          <w:lang w:bidi="si-LK"/>
+        </w:rPr>
+        <w:t>hp artisan vendor:publish</w:t>
+      </w:r>
+    </w:p>
+    <w:p>
+      <w:pPr>
+        <w:rPr>
+          <w:lang w:bidi="si-LK"/>
+        </w:rPr>
+      </w:pPr>
+      <w:r>
+        <w:rPr>
+          <w:lang w:bidi="si-LK"/>
+        </w:rPr>
+        <w:lastRenderedPageBreak/>
         <w:br w:type="page"/>
       </w:r>
     </w:p>

--- a/Laravel.docx
+++ b/Laravel.docx
@@ -258,8 +258,16 @@
           <w:rFonts w:ascii="Times New Roman" w:hAnsi="Times New Roman" w:cs="Times New Roman"/>
         </w:rPr>
         <w:lastRenderedPageBreak/>
-        <w:t>Send data using URL</w:t>
-      </w:r>
+        <w:t xml:space="preserve">Send data using </w:t>
+      </w:r>
+      <w:proofErr w:type="gramStart"/>
+      <w:r>
+        <w:rPr>
+          <w:rFonts w:ascii="Times New Roman" w:hAnsi="Times New Roman" w:cs="Times New Roman"/>
+        </w:rPr>
+        <w:t>URL</w:t>
+      </w:r>
+      <w:proofErr w:type="gramEnd"/>
     </w:p>
     <w:p>
       <w:pPr>
@@ -419,6 +427,7 @@
         </w:rPr>
         <w:t>අනිවා</w:t>
       </w:r>
+      <w:proofErr w:type="gramStart"/>
       <w:r>
         <w:rPr>
           <w:rFonts w:ascii="Times New Roman" w:hAnsi="Times New Roman" w:cs="Times New Roman"/>
@@ -438,23 +447,47 @@
           <w:cs/>
           <w:lang w:bidi="si-LK"/>
         </w:rPr>
-        <w:t>../</w:t>
-      </w:r>
+        <w:t>..</w:t>
+      </w:r>
+      <w:proofErr w:type="gramEnd"/>
       <w:r>
         <w:rPr>
           <w:rFonts w:ascii="Times New Roman" w:hAnsi="Times New Roman" w:cs="Times New Roman"/>
           <w:sz w:val="28"/>
           <w:szCs w:val="28"/>
           <w:highlight w:val="yellow"/>
-          <w:lang w:bidi="si-LK"/>
-        </w:rPr>
-        <w:t>api/..</w:t>
-      </w:r>
+          <w:cs/>
+          <w:lang w:bidi="si-LK"/>
+        </w:rPr>
+        <w:t>/</w:t>
+      </w:r>
+      <w:proofErr w:type="spellStart"/>
       <w:r>
         <w:rPr>
           <w:rFonts w:ascii="Times New Roman" w:hAnsi="Times New Roman" w:cs="Times New Roman"/>
           <w:sz w:val="28"/>
           <w:szCs w:val="28"/>
+          <w:highlight w:val="yellow"/>
+          <w:lang w:bidi="si-LK"/>
+        </w:rPr>
+        <w:t>api</w:t>
+      </w:r>
+      <w:proofErr w:type="spellEnd"/>
+      <w:r>
+        <w:rPr>
+          <w:rFonts w:ascii="Times New Roman" w:hAnsi="Times New Roman" w:cs="Times New Roman"/>
+          <w:sz w:val="28"/>
+          <w:szCs w:val="28"/>
+          <w:highlight w:val="yellow"/>
+          <w:lang w:bidi="si-LK"/>
+        </w:rPr>
+        <w:t>/..</w:t>
+      </w:r>
+      <w:r>
+        <w:rPr>
+          <w:rFonts w:ascii="Times New Roman" w:hAnsi="Times New Roman" w:cs="Times New Roman"/>
+          <w:sz w:val="28"/>
+          <w:szCs w:val="28"/>
           <w:lang w:bidi="si-LK"/>
         </w:rPr>
         <w:t xml:space="preserve"> </w:t>
@@ -465,7 +498,15 @@
         <w:pStyle w:val="Heading2"/>
       </w:pPr>
       <w:r>
-        <w:t xml:space="preserve">Show data in a view </w:t>
+        <w:t xml:space="preserve">Show data in a </w:t>
+      </w:r>
+      <w:proofErr w:type="gramStart"/>
+      <w:r>
+        <w:t>view</w:t>
+      </w:r>
+      <w:proofErr w:type="gramEnd"/>
+      <w:r>
+        <w:t xml:space="preserve"> </w:t>
       </w:r>
     </w:p>
     <w:p>
@@ -668,6 +709,7 @@
           <w:lang w:bidi="si-LK"/>
         </w:rPr>
       </w:pPr>
+      <w:proofErr w:type="spellStart"/>
       <w:r>
         <w:rPr>
           <w:sz w:val="32"/>
@@ -675,7 +717,37 @@
           <w:highlight w:val="yellow"/>
           <w:lang w:bidi="si-LK"/>
         </w:rPr>
-        <w:t>php artisan make: model Listing</w:t>
+        <w:t>php</w:t>
+      </w:r>
+      <w:proofErr w:type="spellEnd"/>
+      <w:r>
+        <w:rPr>
+          <w:sz w:val="32"/>
+          <w:szCs w:val="32"/>
+          <w:highlight w:val="yellow"/>
+          <w:lang w:bidi="si-LK"/>
+        </w:rPr>
+        <w:t xml:space="preserve"> artisan </w:t>
+      </w:r>
+      <w:proofErr w:type="gramStart"/>
+      <w:r>
+        <w:rPr>
+          <w:sz w:val="32"/>
+          <w:szCs w:val="32"/>
+          <w:highlight w:val="yellow"/>
+          <w:lang w:bidi="si-LK"/>
+        </w:rPr>
+        <w:t>make:</w:t>
+      </w:r>
+      <w:proofErr w:type="gramEnd"/>
+      <w:r>
+        <w:rPr>
+          <w:sz w:val="32"/>
+          <w:szCs w:val="32"/>
+          <w:highlight w:val="yellow"/>
+          <w:lang w:bidi="si-LK"/>
+        </w:rPr>
+        <w:t xml:space="preserve"> model Listing</w:t>
       </w:r>
     </w:p>
     <w:p>
@@ -958,117 +1030,176 @@
           <w:highlight w:val="yellow"/>
           <w:shd w:val="clear" w:color="auto" w:fill="FFFFFF"/>
         </w:rPr>
-        <w:t>composer update --ignore-platform-reqs</w:t>
-      </w:r>
-    </w:p>
-    <w:p>
-      <w:pPr>
-        <w:rPr>
-          <w:lang w:bidi="si-LK"/>
-        </w:rPr>
-      </w:pPr>
-    </w:p>
-    <w:p>
-      <w:pPr>
-        <w:rPr>
-          <w:lang w:bidi="si-LK"/>
-        </w:rPr>
-      </w:pPr>
-    </w:p>
-    <w:p>
-      <w:pPr>
-        <w:rPr>
-          <w:lang w:bidi="si-LK"/>
-        </w:rPr>
-      </w:pPr>
-    </w:p>
-    <w:p>
-      <w:pPr>
-        <w:rPr>
-          <w:lang w:bidi="si-LK"/>
-        </w:rPr>
-      </w:pPr>
-    </w:p>
-    <w:p>
-      <w:pPr>
-        <w:rPr>
-          <w:lang w:bidi="si-LK"/>
-        </w:rPr>
-      </w:pPr>
-    </w:p>
-    <w:p>
-      <w:pPr>
-        <w:rPr>
-          <w:lang w:bidi="si-LK"/>
-        </w:rPr>
-      </w:pPr>
-    </w:p>
-    <w:p>
-      <w:pPr>
-        <w:rPr>
-          <w:lang w:bidi="si-LK"/>
-        </w:rPr>
-      </w:pPr>
-    </w:p>
-    <w:p>
-      <w:pPr>
-        <w:rPr>
-          <w:lang w:bidi="si-LK"/>
-        </w:rPr>
-      </w:pPr>
-    </w:p>
-    <w:p>
-      <w:pPr>
-        <w:rPr>
-          <w:lang w:bidi="si-LK"/>
-        </w:rPr>
-      </w:pPr>
-    </w:p>
-    <w:p>
-      <w:pPr>
-        <w:rPr>
-          <w:lang w:bidi="si-LK"/>
-        </w:rPr>
-      </w:pPr>
-    </w:p>
-    <w:p>
-      <w:pPr>
-        <w:rPr>
-          <w:lang w:bidi="si-LK"/>
-        </w:rPr>
-      </w:pPr>
-    </w:p>
-    <w:p>
-      <w:pPr>
-        <w:pStyle w:val="Heading1"/>
-        <w:rPr>
-          <w:lang w:bidi="si-LK"/>
-        </w:rPr>
-      </w:pPr>
-      <w:r>
-        <w:rPr>
-          <w:lang w:bidi="si-LK"/>
-        </w:rPr>
-        <w:t>Data Base</w:t>
-      </w:r>
-    </w:p>
-    <w:p>
-      <w:pPr>
-        <w:rPr>
-          <w:sz w:val="36"/>
-          <w:szCs w:val="36"/>
-          <w:lang w:bidi="si-LK"/>
-        </w:rPr>
-      </w:pPr>
-      <w:r>
-        <w:rPr>
+        <w:t>composer update --ignore-platform-</w:t>
+      </w:r>
+      <w:proofErr w:type="spellStart"/>
+      <w:proofErr w:type="gramStart"/>
+      <w:r>
+        <w:rPr>
+          <w:rFonts w:ascii="Roboto" w:hAnsi="Roboto"/>
+          <w:color w:val="202124"/>
           <w:sz w:val="36"/>
           <w:szCs w:val="36"/>
           <w:highlight w:val="yellow"/>
-          <w:lang w:bidi="si-LK"/>
-        </w:rPr>
-        <w:t>php artisan make:migration create_listings_table</w:t>
-      </w:r>
+          <w:shd w:val="clear" w:color="auto" w:fill="FFFFFF"/>
+        </w:rPr>
+        <w:t>reqs</w:t>
+      </w:r>
+      <w:proofErr w:type="spellEnd"/>
+      <w:proofErr w:type="gramEnd"/>
+    </w:p>
+    <w:p>
+      <w:pPr>
+        <w:rPr>
+          <w:lang w:bidi="si-LK"/>
+        </w:rPr>
+      </w:pPr>
+    </w:p>
+    <w:p>
+      <w:pPr>
+        <w:rPr>
+          <w:lang w:bidi="si-LK"/>
+        </w:rPr>
+      </w:pPr>
+    </w:p>
+    <w:p>
+      <w:pPr>
+        <w:rPr>
+          <w:lang w:bidi="si-LK"/>
+        </w:rPr>
+      </w:pPr>
+    </w:p>
+    <w:p>
+      <w:pPr>
+        <w:rPr>
+          <w:lang w:bidi="si-LK"/>
+        </w:rPr>
+      </w:pPr>
+    </w:p>
+    <w:p>
+      <w:pPr>
+        <w:rPr>
+          <w:lang w:bidi="si-LK"/>
+        </w:rPr>
+      </w:pPr>
+    </w:p>
+    <w:p>
+      <w:pPr>
+        <w:rPr>
+          <w:lang w:bidi="si-LK"/>
+        </w:rPr>
+      </w:pPr>
+    </w:p>
+    <w:p>
+      <w:pPr>
+        <w:rPr>
+          <w:lang w:bidi="si-LK"/>
+        </w:rPr>
+      </w:pPr>
+    </w:p>
+    <w:p>
+      <w:pPr>
+        <w:rPr>
+          <w:lang w:bidi="si-LK"/>
+        </w:rPr>
+      </w:pPr>
+    </w:p>
+    <w:p>
+      <w:pPr>
+        <w:rPr>
+          <w:lang w:bidi="si-LK"/>
+        </w:rPr>
+      </w:pPr>
+    </w:p>
+    <w:p>
+      <w:pPr>
+        <w:rPr>
+          <w:lang w:bidi="si-LK"/>
+        </w:rPr>
+      </w:pPr>
+    </w:p>
+    <w:p>
+      <w:pPr>
+        <w:rPr>
+          <w:lang w:bidi="si-LK"/>
+        </w:rPr>
+      </w:pPr>
+    </w:p>
+    <w:p>
+      <w:pPr>
+        <w:pStyle w:val="Heading1"/>
+        <w:rPr>
+          <w:lang w:bidi="si-LK"/>
+        </w:rPr>
+      </w:pPr>
+      <w:r>
+        <w:rPr>
+          <w:lang w:bidi="si-LK"/>
+        </w:rPr>
+        <w:t>Data Base</w:t>
+      </w:r>
+    </w:p>
+    <w:p>
+      <w:pPr>
+        <w:rPr>
+          <w:sz w:val="36"/>
+          <w:szCs w:val="36"/>
+          <w:lang w:bidi="si-LK"/>
+        </w:rPr>
+      </w:pPr>
+      <w:proofErr w:type="spellStart"/>
+      <w:r>
+        <w:rPr>
+          <w:sz w:val="36"/>
+          <w:szCs w:val="36"/>
+          <w:highlight w:val="yellow"/>
+          <w:lang w:bidi="si-LK"/>
+        </w:rPr>
+        <w:t>php</w:t>
+      </w:r>
+      <w:proofErr w:type="spellEnd"/>
+      <w:r>
+        <w:rPr>
+          <w:sz w:val="36"/>
+          <w:szCs w:val="36"/>
+          <w:highlight w:val="yellow"/>
+          <w:lang w:bidi="si-LK"/>
+        </w:rPr>
+        <w:t xml:space="preserve"> artisan </w:t>
+      </w:r>
+      <w:proofErr w:type="spellStart"/>
+      <w:proofErr w:type="gramStart"/>
+      <w:r>
+        <w:rPr>
+          <w:sz w:val="36"/>
+          <w:szCs w:val="36"/>
+          <w:highlight w:val="yellow"/>
+          <w:lang w:bidi="si-LK"/>
+        </w:rPr>
+        <w:t>make:migration</w:t>
+      </w:r>
+      <w:proofErr w:type="spellEnd"/>
+      <w:proofErr w:type="gramEnd"/>
+      <w:r>
+        <w:rPr>
+          <w:sz w:val="36"/>
+          <w:szCs w:val="36"/>
+          <w:highlight w:val="yellow"/>
+          <w:lang w:bidi="si-LK"/>
+        </w:rPr>
+        <w:t xml:space="preserve"> </w:t>
+      </w:r>
+      <w:proofErr w:type="spellStart"/>
+      <w:r>
+        <w:rPr>
+          <w:sz w:val="36"/>
+          <w:szCs w:val="36"/>
+          <w:highlight w:val="yellow"/>
+          <w:lang w:bidi="si-LK"/>
+        </w:rPr>
+        <w:t>create_listings_table</w:t>
+      </w:r>
+      <w:proofErr w:type="spellEnd"/>
     </w:p>
     <w:p>
       <w:pPr>
@@ -1136,7 +1267,21 @@
         <w:rPr>
           <w:lang w:bidi="si-LK"/>
         </w:rPr>
-        <w:t xml:space="preserve">Config db </w:t>
+        <w:t xml:space="preserve">Config </w:t>
+      </w:r>
+      <w:proofErr w:type="spellStart"/>
+      <w:r>
+        <w:rPr>
+          <w:lang w:bidi="si-LK"/>
+        </w:rPr>
+        <w:t>db</w:t>
+      </w:r>
+      <w:proofErr w:type="spellEnd"/>
+      <w:r>
+        <w:rPr>
+          <w:lang w:bidi="si-LK"/>
+        </w:rPr>
+        <w:t xml:space="preserve"> </w:t>
       </w:r>
     </w:p>
     <w:p>
@@ -1216,6 +1361,7 @@
           <w:lang w:bidi="si-LK"/>
         </w:rPr>
       </w:pPr>
+      <w:proofErr w:type="spellStart"/>
       <w:r>
         <w:rPr>
           <w:sz w:val="52"/>
@@ -1223,12 +1369,22 @@
           <w:highlight w:val="yellow"/>
           <w:lang w:bidi="si-LK"/>
         </w:rPr>
-        <w:t>php artisan migrate</w:t>
-      </w:r>
+        <w:t>php</w:t>
+      </w:r>
+      <w:proofErr w:type="spellEnd"/>
       <w:r>
         <w:rPr>
           <w:sz w:val="52"/>
           <w:szCs w:val="52"/>
+          <w:highlight w:val="yellow"/>
+          <w:lang w:bidi="si-LK"/>
+        </w:rPr>
+        <w:t xml:space="preserve"> artisan migrate</w:t>
+      </w:r>
+      <w:r>
+        <w:rPr>
+          <w:sz w:val="52"/>
+          <w:szCs w:val="52"/>
           <w:lang w:bidi="si-LK"/>
         </w:rPr>
         <w:br w:type="page"/>
@@ -1257,6 +1413,7 @@
           <w:lang w:bidi="si-LK"/>
         </w:rPr>
       </w:pPr>
+      <w:proofErr w:type="gramStart"/>
       <w:r>
         <w:rPr>
           <w:sz w:val="36"/>
@@ -1264,7 +1421,37 @@
           <w:highlight w:val="yellow"/>
           <w:lang w:bidi="si-LK"/>
         </w:rPr>
-        <w:t>composer require itsgoingd/clockwork</w:t>
+        <w:t>composer</w:t>
+      </w:r>
+      <w:proofErr w:type="gramEnd"/>
+      <w:r>
+        <w:rPr>
+          <w:sz w:val="36"/>
+          <w:szCs w:val="36"/>
+          <w:highlight w:val="yellow"/>
+          <w:lang w:bidi="si-LK"/>
+        </w:rPr>
+        <w:t xml:space="preserve"> require </w:t>
+      </w:r>
+      <w:proofErr w:type="spellStart"/>
+      <w:r>
+        <w:rPr>
+          <w:sz w:val="36"/>
+          <w:szCs w:val="36"/>
+          <w:highlight w:val="yellow"/>
+          <w:lang w:bidi="si-LK"/>
+        </w:rPr>
+        <w:t>itsgoingd</w:t>
+      </w:r>
+      <w:proofErr w:type="spellEnd"/>
+      <w:r>
+        <w:rPr>
+          <w:sz w:val="36"/>
+          <w:szCs w:val="36"/>
+          <w:highlight w:val="yellow"/>
+          <w:lang w:bidi="si-LK"/>
+        </w:rPr>
+        <w:t>/clockwork</w:t>
       </w:r>
     </w:p>
     <w:p>
@@ -1309,6 +1496,7 @@
           <w:lang w:bidi="si-LK"/>
         </w:rPr>
       </w:pPr>
+      <w:proofErr w:type="spellStart"/>
       <w:r>
         <w:rPr>
           <w:sz w:val="40"/>
@@ -1316,8 +1504,31 @@
           <w:highlight w:val="yellow"/>
           <w:lang w:bidi="si-LK"/>
         </w:rPr>
-        <w:t>php artisan db:seed</w:t>
-      </w:r>
+        <w:t>php</w:t>
+      </w:r>
+      <w:proofErr w:type="spellEnd"/>
+      <w:r>
+        <w:rPr>
+          <w:sz w:val="40"/>
+          <w:szCs w:val="40"/>
+          <w:highlight w:val="yellow"/>
+          <w:lang w:bidi="si-LK"/>
+        </w:rPr>
+        <w:t xml:space="preserve"> artisan </w:t>
+      </w:r>
+      <w:proofErr w:type="spellStart"/>
+      <w:proofErr w:type="gramStart"/>
+      <w:r>
+        <w:rPr>
+          <w:sz w:val="40"/>
+          <w:szCs w:val="40"/>
+          <w:highlight w:val="yellow"/>
+          <w:lang w:bidi="si-LK"/>
+        </w:rPr>
+        <w:t>db:seed</w:t>
+      </w:r>
+      <w:proofErr w:type="spellEnd"/>
+      <w:proofErr w:type="gramEnd"/>
     </w:p>
     <w:p>
       <w:pPr>
@@ -1468,8 +1679,16 @@
         <w:rPr>
           <w:lang w:bidi="si-LK"/>
         </w:rPr>
-        <w:t>Create fake factory</w:t>
-      </w:r>
+        <w:t xml:space="preserve">Create fake </w:t>
+      </w:r>
+      <w:proofErr w:type="gramStart"/>
+      <w:r>
+        <w:rPr>
+          <w:lang w:bidi="si-LK"/>
+        </w:rPr>
+        <w:t>factory</w:t>
+      </w:r>
+      <w:proofErr w:type="gramEnd"/>
     </w:p>
     <w:p>
       <w:pPr>
@@ -1479,6 +1698,7 @@
           <w:lang w:bidi="si-LK"/>
         </w:rPr>
       </w:pPr>
+      <w:proofErr w:type="spellStart"/>
       <w:r>
         <w:rPr>
           <w:sz w:val="36"/>
@@ -1495,8 +1715,9 @@
           <w:highlight w:val="yellow"/>
           <w:lang w:bidi="si-LK"/>
         </w:rPr>
-        <w:t>hp artisan make:fact</w:t>
-      </w:r>
+        <w:t>hp</w:t>
+      </w:r>
+      <w:proofErr w:type="spellEnd"/>
       <w:r>
         <w:rPr>
           <w:sz w:val="36"/>
@@ -1504,14 +1725,56 @@
           <w:highlight w:val="yellow"/>
           <w:lang w:bidi="si-LK"/>
         </w:rPr>
-        <w:t>ory ListingFactory</w:t>
-      </w:r>
-    </w:p>
-    <w:p>
-      <w:pPr>
+        <w:t xml:space="preserve"> artisan </w:t>
+      </w:r>
+      <w:proofErr w:type="spellStart"/>
+      <w:proofErr w:type="gramStart"/>
+      <w:r>
         <w:rPr>
           <w:sz w:val="36"/>
           <w:szCs w:val="36"/>
+          <w:highlight w:val="yellow"/>
+          <w:lang w:bidi="si-LK"/>
+        </w:rPr>
+        <w:t>make:fact</w:t>
+      </w:r>
+      <w:r>
+        <w:rPr>
+          <w:sz w:val="36"/>
+          <w:szCs w:val="36"/>
+          <w:highlight w:val="yellow"/>
+          <w:lang w:bidi="si-LK"/>
+        </w:rPr>
+        <w:t>ory</w:t>
+      </w:r>
+      <w:proofErr w:type="spellEnd"/>
+      <w:proofErr w:type="gramEnd"/>
+      <w:r>
+        <w:rPr>
+          <w:sz w:val="36"/>
+          <w:szCs w:val="36"/>
+          <w:highlight w:val="yellow"/>
+          <w:lang w:bidi="si-LK"/>
+        </w:rPr>
+        <w:t xml:space="preserve"> </w:t>
+      </w:r>
+      <w:proofErr w:type="spellStart"/>
+      <w:r>
+        <w:rPr>
+          <w:sz w:val="36"/>
+          <w:szCs w:val="36"/>
+          <w:highlight w:val="yellow"/>
+          <w:lang w:bidi="si-LK"/>
+        </w:rPr>
+        <w:t>ListingFactory</w:t>
+      </w:r>
+      <w:proofErr w:type="spellEnd"/>
+    </w:p>
+    <w:p>
+      <w:pPr>
+        <w:rPr>
+          <w:sz w:val="36"/>
+          <w:szCs w:val="36"/>
           <w:lang w:bidi="si-LK"/>
         </w:rPr>
       </w:pPr>
@@ -1545,6 +1808,7 @@
           <w:lang w:bidi="si-LK"/>
         </w:rPr>
       </w:pPr>
+      <w:proofErr w:type="spellStart"/>
       <w:r>
         <w:rPr>
           <w:sz w:val="40"/>
@@ -1552,8 +1816,31 @@
           <w:highlight w:val="yellow"/>
           <w:lang w:bidi="si-LK"/>
         </w:rPr>
-        <w:t>php artisan migrate:refresh</w:t>
-      </w:r>
+        <w:t>php</w:t>
+      </w:r>
+      <w:proofErr w:type="spellEnd"/>
+      <w:r>
+        <w:rPr>
+          <w:sz w:val="40"/>
+          <w:szCs w:val="40"/>
+          <w:highlight w:val="yellow"/>
+          <w:lang w:bidi="si-LK"/>
+        </w:rPr>
+        <w:t xml:space="preserve"> artisan </w:t>
+      </w:r>
+      <w:proofErr w:type="spellStart"/>
+      <w:proofErr w:type="gramStart"/>
+      <w:r>
+        <w:rPr>
+          <w:sz w:val="40"/>
+          <w:szCs w:val="40"/>
+          <w:highlight w:val="yellow"/>
+          <w:lang w:bidi="si-LK"/>
+        </w:rPr>
+        <w:t>migrate:refresh</w:t>
+      </w:r>
+      <w:proofErr w:type="spellEnd"/>
+      <w:proofErr w:type="gramEnd"/>
     </w:p>
     <w:p>
       <w:pPr>
@@ -1769,6 +2056,77 @@
     </w:p>
     <w:p>
       <w:pPr>
+        <w:pStyle w:val="Heading2"/>
+        <w:rPr>
+          <w:lang w:bidi="si-LK"/>
+        </w:rPr>
+      </w:pPr>
+      <w:r>
+        <w:rPr>
+          <w:lang w:bidi="si-LK"/>
+        </w:rPr>
+        <w:t xml:space="preserve">Connect Storage Images to Public </w:t>
+      </w:r>
+      <w:proofErr w:type="gramStart"/>
+      <w:r>
+        <w:rPr>
+          <w:lang w:bidi="si-LK"/>
+        </w:rPr>
+        <w:t>image</w:t>
+      </w:r>
+      <w:proofErr w:type="gramEnd"/>
+    </w:p>
+    <w:p>
+      <w:pPr>
+        <w:rPr>
+          <w:lang w:bidi="si-LK"/>
+        </w:rPr>
+      </w:pPr>
+    </w:p>
+    <w:p>
+      <w:pPr>
+        <w:rPr>
+          <w:sz w:val="36"/>
+          <w:szCs w:val="36"/>
+          <w:lang w:bidi="si-LK"/>
+        </w:rPr>
+      </w:pPr>
+      <w:proofErr w:type="spellStart"/>
+      <w:r>
+        <w:rPr>
+          <w:sz w:val="36"/>
+          <w:szCs w:val="36"/>
+          <w:highlight w:val="yellow"/>
+          <w:lang w:bidi="si-LK"/>
+        </w:rPr>
+        <w:t>Php</w:t>
+      </w:r>
+      <w:proofErr w:type="spellEnd"/>
+      <w:r>
+        <w:rPr>
+          <w:sz w:val="36"/>
+          <w:szCs w:val="36"/>
+          <w:highlight w:val="yellow"/>
+          <w:lang w:bidi="si-LK"/>
+        </w:rPr>
+        <w:t xml:space="preserve"> artisan </w:t>
+      </w:r>
+      <w:proofErr w:type="spellStart"/>
+      <w:proofErr w:type="gramStart"/>
+      <w:r>
+        <w:rPr>
+          <w:sz w:val="36"/>
+          <w:szCs w:val="36"/>
+          <w:highlight w:val="yellow"/>
+          <w:lang w:bidi="si-LK"/>
+        </w:rPr>
+        <w:t>storage:link</w:t>
+      </w:r>
+      <w:proofErr w:type="spellEnd"/>
+      <w:proofErr w:type="gramEnd"/>
+    </w:p>
+    <w:p>
+      <w:pPr>
         <w:rPr>
           <w:sz w:val="40"/>
           <w:szCs w:val="40"/>
@@ -1794,7 +2152,6 @@
         <w:rPr>
           <w:lang w:bidi="si-LK"/>
         </w:rPr>
-        <w:lastRenderedPageBreak/>
         <w:t xml:space="preserve">Views </w:t>
       </w:r>
     </w:p>
@@ -2229,6 +2586,7 @@
         <w:rPr>
           <w:noProof/>
         </w:rPr>
+        <w:lastRenderedPageBreak/>
         <w:t xml:space="preserve">Reffer components </w:t>
       </w:r>
     </w:p>
@@ -2247,7 +2605,6 @@
         <w:rPr>
           <w:noProof/>
         </w:rPr>
-        <w:lastRenderedPageBreak/>
         <mc:AlternateContent>
           <mc:Choice Requires="wpi">
             <w:drawing>
@@ -2435,6 +2792,7 @@
         <w:rPr>
           <w:lang w:bidi="si-LK"/>
         </w:rPr>
+        <w:lastRenderedPageBreak/>
         <w:t>&lt;x-card&gt;</w:t>
       </w:r>
     </w:p>
@@ -2497,7 +2855,6 @@
           <w:noProof/>
           <w:lang w:bidi="si-LK"/>
         </w:rPr>
-        <w:lastRenderedPageBreak/>
         <w:drawing>
           <wp:inline distT="0" distB="0" distL="0" distR="0" wp14:anchorId="7BB4C6A5" wp14:editId="295DCC59">
             <wp:extent cx="4648200" cy="1627709"/>
@@ -2557,6 +2914,7 @@
           <w:lang w:bidi="si-LK"/>
         </w:rPr>
       </w:pPr>
+      <w:proofErr w:type="spellStart"/>
       <w:r>
         <w:rPr>
           <w:sz w:val="32"/>
@@ -2564,8 +2922,51 @@
           <w:highlight w:val="yellow"/>
           <w:lang w:bidi="si-LK"/>
         </w:rPr>
-        <w:t>php artisan make:controller ListingController</w:t>
-      </w:r>
+        <w:t>php</w:t>
+      </w:r>
+      <w:proofErr w:type="spellEnd"/>
+      <w:r>
+        <w:rPr>
+          <w:sz w:val="32"/>
+          <w:szCs w:val="32"/>
+          <w:highlight w:val="yellow"/>
+          <w:lang w:bidi="si-LK"/>
+        </w:rPr>
+        <w:t xml:space="preserve"> artisan </w:t>
+      </w:r>
+      <w:proofErr w:type="spellStart"/>
+      <w:proofErr w:type="gramStart"/>
+      <w:r>
+        <w:rPr>
+          <w:sz w:val="32"/>
+          <w:szCs w:val="32"/>
+          <w:highlight w:val="yellow"/>
+          <w:lang w:bidi="si-LK"/>
+        </w:rPr>
+        <w:t>make:controller</w:t>
+      </w:r>
+      <w:proofErr w:type="spellEnd"/>
+      <w:proofErr w:type="gramEnd"/>
+      <w:r>
+        <w:rPr>
+          <w:sz w:val="32"/>
+          <w:szCs w:val="32"/>
+          <w:highlight w:val="yellow"/>
+          <w:lang w:bidi="si-LK"/>
+        </w:rPr>
+        <w:t xml:space="preserve"> </w:t>
+      </w:r>
+      <w:proofErr w:type="spellStart"/>
+      <w:r>
+        <w:rPr>
+          <w:sz w:val="32"/>
+          <w:szCs w:val="32"/>
+          <w:highlight w:val="yellow"/>
+          <w:lang w:bidi="si-LK"/>
+        </w:rPr>
+        <w:t>ListingController</w:t>
+      </w:r>
+      <w:proofErr w:type="spellEnd"/>
     </w:p>
     <w:p>
       <w:pPr>
@@ -2776,8 +3177,16 @@
           <w:lang w:bidi="si-LK"/>
         </w:rPr>
         <w:lastRenderedPageBreak/>
-        <w:t>Create filter</w:t>
-      </w:r>
+        <w:t xml:space="preserve">Create </w:t>
+      </w:r>
+      <w:proofErr w:type="gramStart"/>
+      <w:r>
+        <w:rPr>
+          <w:lang w:bidi="si-LK"/>
+        </w:rPr>
+        <w:t>filter</w:t>
+      </w:r>
+      <w:proofErr w:type="gramEnd"/>
     </w:p>
     <w:p>
       <w:pPr>
@@ -3119,6 +3528,7 @@
           <w:lang w:bidi="si-LK"/>
         </w:rPr>
       </w:pPr>
+      <w:proofErr w:type="spellStart"/>
       <w:r>
         <w:rPr>
           <w:sz w:val="44"/>
@@ -3135,8 +3545,31 @@
           <w:highlight w:val="yellow"/>
           <w:lang w:bidi="si-LK"/>
         </w:rPr>
-        <w:t>hp artisan vendor:publish</w:t>
-      </w:r>
+        <w:t>hp</w:t>
+      </w:r>
+      <w:proofErr w:type="spellEnd"/>
+      <w:r>
+        <w:rPr>
+          <w:sz w:val="44"/>
+          <w:szCs w:val="44"/>
+          <w:highlight w:val="yellow"/>
+          <w:lang w:bidi="si-LK"/>
+        </w:rPr>
+        <w:t xml:space="preserve"> artisan </w:t>
+      </w:r>
+      <w:proofErr w:type="spellStart"/>
+      <w:proofErr w:type="gramStart"/>
+      <w:r>
+        <w:rPr>
+          <w:sz w:val="44"/>
+          <w:szCs w:val="44"/>
+          <w:highlight w:val="yellow"/>
+          <w:lang w:bidi="si-LK"/>
+        </w:rPr>
+        <w:t>vendor:publish</w:t>
+      </w:r>
+      <w:proofErr w:type="spellEnd"/>
+      <w:proofErr w:type="gramEnd"/>
     </w:p>
     <w:p>
       <w:pPr>
@@ -3318,35 +3751,725 @@
     </w:p>
     <w:p>
       <w:pPr>
-        <w:rPr>
-          <w:sz w:val="32"/>
-          <w:szCs w:val="32"/>
-          <w:lang w:bidi="si-LK"/>
-        </w:rPr>
-      </w:pPr>
-    </w:p>
-    <w:p>
-      <w:pPr>
-        <w:rPr>
-          <w:sz w:val="32"/>
-          <w:szCs w:val="32"/>
-          <w:lang w:bidi="si-LK"/>
-        </w:rPr>
-      </w:pPr>
-      <w:r>
-        <w:rPr>
-          <w:sz w:val="32"/>
-          <w:szCs w:val="32"/>
-          <w:lang w:bidi="si-LK"/>
-        </w:rPr>
-        <w:br w:type="page"/>
-      </w:r>
-    </w:p>
-    <w:p>
-      <w:pPr>
-        <w:rPr>
-          <w:sz w:val="32"/>
-          <w:szCs w:val="32"/>
+        <w:pStyle w:val="Heading1"/>
+        <w:rPr>
+          <w:lang w:bidi="si-LK"/>
+        </w:rPr>
+      </w:pPr>
+      <w:r>
+        <w:rPr>
+          <w:lang w:bidi="si-LK"/>
+        </w:rPr>
+        <w:t xml:space="preserve">Middle ware </w:t>
+      </w:r>
+    </w:p>
+    <w:p>
+      <w:pPr>
+        <w:rPr>
+          <w:lang w:bidi="si-LK"/>
+        </w:rPr>
+      </w:pPr>
+    </w:p>
+    <w:p>
+      <w:pPr>
+        <w:pStyle w:val="Heading2"/>
+        <w:rPr>
+          <w:lang w:bidi="si-LK"/>
+        </w:rPr>
+      </w:pPr>
+      <w:r>
+        <w:rPr>
+          <w:lang w:bidi="si-LK"/>
+        </w:rPr>
+        <w:t xml:space="preserve">Auth users </w:t>
+      </w:r>
+      <w:r>
+        <w:rPr>
+          <w:rFonts w:hint="cs"/>
+          <w:cs/>
+          <w:lang w:bidi="si-LK"/>
+        </w:rPr>
+        <w:t>ලට විතරක් පෙන්න්න</w:t>
+      </w:r>
+    </w:p>
+    <w:p>
+      <w:pPr>
+        <w:rPr>
+          <w:lang w:bidi="si-LK"/>
+        </w:rPr>
+      </w:pPr>
+      <w:r>
+        <w:rPr>
+          <w:lang w:bidi="si-LK"/>
+        </w:rPr>
+        <w:drawing>
+          <wp:inline distT="0" distB="0" distL="0" distR="0" wp14:anchorId="07AD8009" wp14:editId="002AE4CB">
+            <wp:extent cx="6858000" cy="2611755"/>
+            <wp:effectExtent l="0" t="0" r="0" b="0"/>
+            <wp:docPr id="40" name="Picture 40"/>
+            <wp:cNvGraphicFramePr>
+              <a:graphicFrameLocks xmlns:a="http://schemas.openxmlformats.org/drawingml/2006/main" noChangeAspect="1"/>
+            </wp:cNvGraphicFramePr>
+            <a:graphic xmlns:a="http://schemas.openxmlformats.org/drawingml/2006/main">
+              <a:graphicData uri="http://schemas.openxmlformats.org/drawingml/2006/picture">
+                <pic:pic xmlns:pic="http://schemas.openxmlformats.org/drawingml/2006/picture">
+                  <pic:nvPicPr>
+                    <pic:cNvPr id="1" name=""/>
+                    <pic:cNvPicPr/>
+                  </pic:nvPicPr>
+                  <pic:blipFill>
+                    <a:blip r:embed="rId52"/>
+                    <a:stretch>
+                      <a:fillRect/>
+                    </a:stretch>
+                  </pic:blipFill>
+                  <pic:spPr>
+                    <a:xfrm>
+                      <a:off x="0" y="0"/>
+                      <a:ext cx="6858000" cy="2611755"/>
+                    </a:xfrm>
+                    <a:prstGeom prst="rect">
+                      <a:avLst/>
+                    </a:prstGeom>
+                  </pic:spPr>
+                </pic:pic>
+              </a:graphicData>
+            </a:graphic>
+          </wp:inline>
+        </w:drawing>
+      </w:r>
+    </w:p>
+    <w:p>
+      <w:pPr>
+        <w:rPr>
+          <w:lang w:bidi="si-LK"/>
+        </w:rPr>
+      </w:pPr>
+    </w:p>
+    <w:p>
+      <w:pPr>
+        <w:pStyle w:val="Heading3"/>
+        <w:rPr>
+          <w:lang w:bidi="si-LK"/>
+        </w:rPr>
+      </w:pPr>
+      <w:r>
+        <w:rPr>
+          <w:lang w:bidi="si-LK"/>
+        </w:rPr>
+        <w:lastRenderedPageBreak/>
+        <w:t>Default redirect location</w:t>
+      </w:r>
+    </w:p>
+    <w:p>
+      <w:pPr>
+        <w:rPr>
+          <w:lang w:bidi="si-LK"/>
+        </w:rPr>
+      </w:pPr>
+      <w:r>
+        <w:rPr>
+          <w:lang w:bidi="si-LK"/>
+        </w:rPr>
+        <w:drawing>
+          <wp:inline distT="0" distB="0" distL="0" distR="0" wp14:anchorId="1E710123" wp14:editId="704552EF">
+            <wp:extent cx="6782747" cy="3743847"/>
+            <wp:effectExtent l="0" t="0" r="0" b="9525"/>
+            <wp:docPr id="41" name="Picture 41"/>
+            <wp:cNvGraphicFramePr>
+              <a:graphicFrameLocks xmlns:a="http://schemas.openxmlformats.org/drawingml/2006/main" noChangeAspect="1"/>
+            </wp:cNvGraphicFramePr>
+            <a:graphic xmlns:a="http://schemas.openxmlformats.org/drawingml/2006/main">
+              <a:graphicData uri="http://schemas.openxmlformats.org/drawingml/2006/picture">
+                <pic:pic xmlns:pic="http://schemas.openxmlformats.org/drawingml/2006/picture">
+                  <pic:nvPicPr>
+                    <pic:cNvPr id="1" name=""/>
+                    <pic:cNvPicPr/>
+                  </pic:nvPicPr>
+                  <pic:blipFill>
+                    <a:blip r:embed="rId53"/>
+                    <a:stretch>
+                      <a:fillRect/>
+                    </a:stretch>
+                  </pic:blipFill>
+                  <pic:spPr>
+                    <a:xfrm>
+                      <a:off x="0" y="0"/>
+                      <a:ext cx="6782747" cy="3743847"/>
+                    </a:xfrm>
+                    <a:prstGeom prst="rect">
+                      <a:avLst/>
+                    </a:prstGeom>
+                  </pic:spPr>
+                </pic:pic>
+              </a:graphicData>
+            </a:graphic>
+          </wp:inline>
+        </w:drawing>
+      </w:r>
+    </w:p>
+    <w:p>
+      <w:pPr>
+        <w:rPr>
+          <w:lang w:bidi="si-LK"/>
+        </w:rPr>
+      </w:pPr>
+    </w:p>
+    <w:p>
+      <w:pPr>
+        <w:rPr>
+          <w:color w:val="FF0000"/>
+          <w:sz w:val="32"/>
+          <w:szCs w:val="32"/>
+          <w:lang w:bidi="si-LK"/>
+        </w:rPr>
+      </w:pPr>
+      <w:r>
+        <w:rPr>
+          <w:rFonts w:hint="cs"/>
+          <w:color w:val="FF0000"/>
+          <w:sz w:val="32"/>
+          <w:szCs w:val="32"/>
+          <w:cs/>
+          <w:lang w:bidi="si-LK"/>
+        </w:rPr>
+        <w:t>නමක් දෙන්න!</w:t>
+      </w:r>
+    </w:p>
+    <w:p>
+      <w:pPr>
+        <w:shd w:val="clear" w:color="auto" w:fill="1E1E1E"/>
+        <w:spacing w:after="0" w:line="285" w:lineRule="atLeast"/>
+        <w:rPr>
+          <w:rFonts w:ascii="Consolas" w:eastAsia="Times New Roman" w:hAnsi="Consolas" w:cs="Times New Roman"/>
+          <w:color w:val="D4D4D4"/>
+          <w:sz w:val="32"/>
+          <w:szCs w:val="32"/>
+          <w:lang w:bidi="si-LK"/>
+        </w:rPr>
+      </w:pPr>
+      <w:proofErr w:type="gramStart"/>
+      <w:r>
+        <w:rPr>
+          <w:rFonts w:ascii="Consolas" w:eastAsia="Times New Roman" w:hAnsi="Consolas" w:cs="Times New Roman"/>
+          <w:color w:val="4EC9B0"/>
+          <w:sz w:val="32"/>
+          <w:szCs w:val="32"/>
+          <w:lang w:bidi="si-LK"/>
+        </w:rPr>
+        <w:t>Route</w:t>
+      </w:r>
+      <w:r>
+        <w:rPr>
+          <w:rFonts w:ascii="Consolas" w:eastAsia="Times New Roman" w:hAnsi="Consolas" w:cs="Times New Roman"/>
+          <w:color w:val="D4D4D4"/>
+          <w:sz w:val="32"/>
+          <w:szCs w:val="32"/>
+          <w:lang w:bidi="si-LK"/>
+        </w:rPr>
+        <w:t>::</w:t>
+      </w:r>
+      <w:proofErr w:type="gramEnd"/>
+      <w:r>
+        <w:rPr>
+          <w:rFonts w:ascii="Consolas" w:eastAsia="Times New Roman" w:hAnsi="Consolas" w:cs="Times New Roman"/>
+          <w:color w:val="DCDCAA"/>
+          <w:sz w:val="32"/>
+          <w:szCs w:val="32"/>
+          <w:lang w:bidi="si-LK"/>
+        </w:rPr>
+        <w:t>get</w:t>
+      </w:r>
+      <w:r>
+        <w:rPr>
+          <w:rFonts w:ascii="Consolas" w:eastAsia="Times New Roman" w:hAnsi="Consolas" w:cs="Times New Roman"/>
+          <w:color w:val="D4D4D4"/>
+          <w:sz w:val="32"/>
+          <w:szCs w:val="32"/>
+          <w:lang w:bidi="si-LK"/>
+        </w:rPr>
+        <w:t>(</w:t>
+      </w:r>
+      <w:r>
+        <w:rPr>
+          <w:rFonts w:ascii="Consolas" w:eastAsia="Times New Roman" w:hAnsi="Consolas" w:cs="Times New Roman"/>
+          <w:color w:val="CE9178"/>
+          <w:sz w:val="32"/>
+          <w:szCs w:val="32"/>
+          <w:lang w:bidi="si-LK"/>
+        </w:rPr>
+        <w:t>'/login'</w:t>
+      </w:r>
+      <w:r>
+        <w:rPr>
+          <w:rFonts w:ascii="Consolas" w:eastAsia="Times New Roman" w:hAnsi="Consolas" w:cs="Times New Roman"/>
+          <w:color w:val="D4D4D4"/>
+          <w:sz w:val="32"/>
+          <w:szCs w:val="32"/>
+          <w:lang w:bidi="si-LK"/>
+        </w:rPr>
+        <w:t>,[</w:t>
+      </w:r>
+      <w:proofErr w:type="spellStart"/>
+      <w:r>
+        <w:rPr>
+          <w:rFonts w:ascii="Consolas" w:eastAsia="Times New Roman" w:hAnsi="Consolas" w:cs="Times New Roman"/>
+          <w:color w:val="4EC9B0"/>
+          <w:sz w:val="32"/>
+          <w:szCs w:val="32"/>
+          <w:lang w:bidi="si-LK"/>
+        </w:rPr>
+        <w:t>UserController</w:t>
+      </w:r>
+      <w:proofErr w:type="spellEnd"/>
+      <w:r>
+        <w:rPr>
+          <w:rFonts w:ascii="Consolas" w:eastAsia="Times New Roman" w:hAnsi="Consolas" w:cs="Times New Roman"/>
+          <w:color w:val="D4D4D4"/>
+          <w:sz w:val="32"/>
+          <w:szCs w:val="32"/>
+          <w:lang w:bidi="si-LK"/>
+        </w:rPr>
+        <w:t>::</w:t>
+      </w:r>
+      <w:r>
+        <w:rPr>
+          <w:rFonts w:ascii="Consolas" w:eastAsia="Times New Roman" w:hAnsi="Consolas" w:cs="Times New Roman"/>
+          <w:color w:val="569CD6"/>
+          <w:sz w:val="32"/>
+          <w:szCs w:val="32"/>
+          <w:lang w:bidi="si-LK"/>
+        </w:rPr>
+        <w:t>class</w:t>
+      </w:r>
+      <w:r>
+        <w:rPr>
+          <w:rFonts w:ascii="Consolas" w:eastAsia="Times New Roman" w:hAnsi="Consolas" w:cs="Times New Roman"/>
+          <w:color w:val="D4D4D4"/>
+          <w:sz w:val="32"/>
+          <w:szCs w:val="32"/>
+          <w:lang w:bidi="si-LK"/>
+        </w:rPr>
+        <w:t xml:space="preserve">, </w:t>
+      </w:r>
+      <w:r>
+        <w:rPr>
+          <w:rFonts w:ascii="Consolas" w:eastAsia="Times New Roman" w:hAnsi="Consolas" w:cs="Times New Roman"/>
+          <w:color w:val="CE9178"/>
+          <w:sz w:val="32"/>
+          <w:szCs w:val="32"/>
+          <w:lang w:bidi="si-LK"/>
+        </w:rPr>
+        <w:t>'login'</w:t>
+      </w:r>
+      <w:r>
+        <w:rPr>
+          <w:rFonts w:ascii="Consolas" w:eastAsia="Times New Roman" w:hAnsi="Consolas" w:cs="Times New Roman"/>
+          <w:color w:val="D4D4D4"/>
+          <w:sz w:val="32"/>
+          <w:szCs w:val="32"/>
+          <w:lang w:bidi="si-LK"/>
+        </w:rPr>
+        <w:t>])-&gt;</w:t>
+      </w:r>
+      <w:r>
+        <w:rPr>
+          <w:rFonts w:ascii="Consolas" w:eastAsia="Times New Roman" w:hAnsi="Consolas" w:cs="Times New Roman"/>
+          <w:color w:val="DCDCAA"/>
+          <w:sz w:val="32"/>
+          <w:szCs w:val="32"/>
+          <w:lang w:bidi="si-LK"/>
+        </w:rPr>
+        <w:t>name</w:t>
+      </w:r>
+      <w:r>
+        <w:rPr>
+          <w:rFonts w:ascii="Consolas" w:eastAsia="Times New Roman" w:hAnsi="Consolas" w:cs="Times New Roman"/>
+          <w:color w:val="D4D4D4"/>
+          <w:sz w:val="32"/>
+          <w:szCs w:val="32"/>
+          <w:lang w:bidi="si-LK"/>
+        </w:rPr>
+        <w:t>(</w:t>
+      </w:r>
+      <w:r>
+        <w:rPr>
+          <w:rFonts w:ascii="Consolas" w:eastAsia="Times New Roman" w:hAnsi="Consolas" w:cs="Times New Roman"/>
+          <w:color w:val="CE9178"/>
+          <w:sz w:val="32"/>
+          <w:szCs w:val="32"/>
+          <w:lang w:bidi="si-LK"/>
+        </w:rPr>
+        <w:t>'login'</w:t>
+      </w:r>
+      <w:r>
+        <w:rPr>
+          <w:rFonts w:ascii="Consolas" w:eastAsia="Times New Roman" w:hAnsi="Consolas" w:cs="Times New Roman"/>
+          <w:color w:val="D4D4D4"/>
+          <w:sz w:val="32"/>
+          <w:szCs w:val="32"/>
+          <w:lang w:bidi="si-LK"/>
+        </w:rPr>
+        <w:t>)-&gt;</w:t>
+      </w:r>
+      <w:r>
+        <w:rPr>
+          <w:rFonts w:ascii="Consolas" w:eastAsia="Times New Roman" w:hAnsi="Consolas" w:cs="Times New Roman"/>
+          <w:color w:val="DCDCAA"/>
+          <w:sz w:val="32"/>
+          <w:szCs w:val="32"/>
+          <w:lang w:bidi="si-LK"/>
+        </w:rPr>
+        <w:t>middleware</w:t>
+      </w:r>
+      <w:r>
+        <w:rPr>
+          <w:rFonts w:ascii="Consolas" w:eastAsia="Times New Roman" w:hAnsi="Consolas" w:cs="Times New Roman"/>
+          <w:color w:val="D4D4D4"/>
+          <w:sz w:val="32"/>
+          <w:szCs w:val="32"/>
+          <w:lang w:bidi="si-LK"/>
+        </w:rPr>
+        <w:t>(</w:t>
+      </w:r>
+      <w:r>
+        <w:rPr>
+          <w:rFonts w:ascii="Consolas" w:eastAsia="Times New Roman" w:hAnsi="Consolas" w:cs="Times New Roman"/>
+          <w:color w:val="CE9178"/>
+          <w:sz w:val="32"/>
+          <w:szCs w:val="32"/>
+          <w:lang w:bidi="si-LK"/>
+        </w:rPr>
+        <w:t>'guest'</w:t>
+      </w:r>
+      <w:r>
+        <w:rPr>
+          <w:rFonts w:ascii="Consolas" w:eastAsia="Times New Roman" w:hAnsi="Consolas" w:cs="Times New Roman"/>
+          <w:color w:val="D4D4D4"/>
+          <w:sz w:val="32"/>
+          <w:szCs w:val="32"/>
+          <w:lang w:bidi="si-LK"/>
+        </w:rPr>
+        <w:t>);</w:t>
+      </w:r>
+    </w:p>
+    <w:p>
+      <w:pPr>
+        <w:rPr>
+          <w:color w:val="FF0000"/>
+          <w:sz w:val="44"/>
+          <w:szCs w:val="44"/>
+          <w:lang w:bidi="si-LK"/>
+        </w:rPr>
+      </w:pPr>
+    </w:p>
+    <w:p>
+      <w:pPr>
+        <w:pStyle w:val="Heading2"/>
+        <w:rPr>
+          <w:lang w:bidi="si-LK"/>
+        </w:rPr>
+      </w:pPr>
+      <w:r>
+        <w:rPr>
+          <w:color w:val="auto"/>
+          <w:lang w:bidi="si-LK"/>
+        </w:rPr>
+        <w:t xml:space="preserve">Guest </w:t>
+      </w:r>
+      <w:r>
+        <w:rPr>
+          <w:rFonts w:hint="cs"/>
+          <w:cs/>
+          <w:lang w:bidi="si-LK"/>
+        </w:rPr>
+        <w:t>ලට විතරක්</w:t>
+      </w:r>
+    </w:p>
+    <w:p>
+      <w:pPr>
+        <w:rPr>
+          <w:rFonts w:asciiTheme="majorHAnsi" w:eastAsiaTheme="majorEastAsia" w:hAnsiTheme="majorHAnsi" w:cstheme="majorBidi"/>
+          <w:sz w:val="26"/>
+          <w:szCs w:val="26"/>
+          <w:lang w:bidi="si-LK"/>
+        </w:rPr>
+      </w:pPr>
+    </w:p>
+    <w:p>
+      <w:pPr>
+        <w:shd w:val="clear" w:color="auto" w:fill="1E1E1E"/>
+        <w:spacing w:after="0" w:line="285" w:lineRule="atLeast"/>
+        <w:rPr>
+          <w:rFonts w:ascii="Consolas" w:eastAsia="Times New Roman" w:hAnsi="Consolas" w:cs="Times New Roman"/>
+          <w:color w:val="D4D4D4"/>
+          <w:sz w:val="32"/>
+          <w:szCs w:val="32"/>
+          <w:lang w:bidi="si-LK"/>
+        </w:rPr>
+      </w:pPr>
+      <w:r>
+        <w:rPr>
+          <w:rFonts w:ascii="Consolas" w:eastAsia="Times New Roman" w:hAnsi="Consolas" w:cs="Times New Roman"/>
+          <w:color w:val="6A9955"/>
+          <w:sz w:val="32"/>
+          <w:szCs w:val="32"/>
+          <w:lang w:bidi="si-LK"/>
+        </w:rPr>
+        <w:t xml:space="preserve">// show register </w:t>
+      </w:r>
+    </w:p>
+    <w:p>
+      <w:pPr>
+        <w:shd w:val="clear" w:color="auto" w:fill="1E1E1E"/>
+        <w:spacing w:after="0" w:line="285" w:lineRule="atLeast"/>
+        <w:rPr>
+          <w:rFonts w:ascii="Consolas" w:eastAsia="Times New Roman" w:hAnsi="Consolas" w:cs="Times New Roman"/>
+          <w:color w:val="D4D4D4"/>
+          <w:sz w:val="32"/>
+          <w:szCs w:val="32"/>
+          <w:lang w:bidi="si-LK"/>
+        </w:rPr>
+      </w:pPr>
+      <w:proofErr w:type="gramStart"/>
+      <w:r>
+        <w:rPr>
+          <w:rFonts w:ascii="Consolas" w:eastAsia="Times New Roman" w:hAnsi="Consolas" w:cs="Times New Roman"/>
+          <w:color w:val="4EC9B0"/>
+          <w:sz w:val="32"/>
+          <w:szCs w:val="32"/>
+          <w:lang w:bidi="si-LK"/>
+        </w:rPr>
+        <w:t>Route</w:t>
+      </w:r>
+      <w:r>
+        <w:rPr>
+          <w:rFonts w:ascii="Consolas" w:eastAsia="Times New Roman" w:hAnsi="Consolas" w:cs="Times New Roman"/>
+          <w:color w:val="D4D4D4"/>
+          <w:sz w:val="32"/>
+          <w:szCs w:val="32"/>
+          <w:lang w:bidi="si-LK"/>
+        </w:rPr>
+        <w:t>::</w:t>
+      </w:r>
+      <w:proofErr w:type="gramEnd"/>
+      <w:r>
+        <w:rPr>
+          <w:rFonts w:ascii="Consolas" w:eastAsia="Times New Roman" w:hAnsi="Consolas" w:cs="Times New Roman"/>
+          <w:color w:val="DCDCAA"/>
+          <w:sz w:val="32"/>
+          <w:szCs w:val="32"/>
+          <w:lang w:bidi="si-LK"/>
+        </w:rPr>
+        <w:t>get</w:t>
+      </w:r>
+      <w:r>
+        <w:rPr>
+          <w:rFonts w:ascii="Consolas" w:eastAsia="Times New Roman" w:hAnsi="Consolas" w:cs="Times New Roman"/>
+          <w:color w:val="D4D4D4"/>
+          <w:sz w:val="32"/>
+          <w:szCs w:val="32"/>
+          <w:lang w:bidi="si-LK"/>
+        </w:rPr>
+        <w:t>(</w:t>
+      </w:r>
+      <w:r>
+        <w:rPr>
+          <w:rFonts w:ascii="Consolas" w:eastAsia="Times New Roman" w:hAnsi="Consolas" w:cs="Times New Roman"/>
+          <w:color w:val="CE9178"/>
+          <w:sz w:val="32"/>
+          <w:szCs w:val="32"/>
+          <w:lang w:bidi="si-LK"/>
+        </w:rPr>
+        <w:t>'/register'</w:t>
+      </w:r>
+      <w:r>
+        <w:rPr>
+          <w:rFonts w:ascii="Consolas" w:eastAsia="Times New Roman" w:hAnsi="Consolas" w:cs="Times New Roman"/>
+          <w:color w:val="D4D4D4"/>
+          <w:sz w:val="32"/>
+          <w:szCs w:val="32"/>
+          <w:lang w:bidi="si-LK"/>
+        </w:rPr>
+        <w:t>, [</w:t>
+      </w:r>
+      <w:proofErr w:type="spellStart"/>
+      <w:r>
+        <w:rPr>
+          <w:rFonts w:ascii="Consolas" w:eastAsia="Times New Roman" w:hAnsi="Consolas" w:cs="Times New Roman"/>
+          <w:color w:val="4EC9B0"/>
+          <w:sz w:val="32"/>
+          <w:szCs w:val="32"/>
+          <w:lang w:bidi="si-LK"/>
+        </w:rPr>
+        <w:t>UserController</w:t>
+      </w:r>
+      <w:proofErr w:type="spellEnd"/>
+      <w:r>
+        <w:rPr>
+          <w:rFonts w:ascii="Consolas" w:eastAsia="Times New Roman" w:hAnsi="Consolas" w:cs="Times New Roman"/>
+          <w:color w:val="D4D4D4"/>
+          <w:sz w:val="32"/>
+          <w:szCs w:val="32"/>
+          <w:lang w:bidi="si-LK"/>
+        </w:rPr>
+        <w:t>::</w:t>
+      </w:r>
+      <w:r>
+        <w:rPr>
+          <w:rFonts w:ascii="Consolas" w:eastAsia="Times New Roman" w:hAnsi="Consolas" w:cs="Times New Roman"/>
+          <w:color w:val="569CD6"/>
+          <w:sz w:val="32"/>
+          <w:szCs w:val="32"/>
+          <w:lang w:bidi="si-LK"/>
+        </w:rPr>
+        <w:t>class</w:t>
+      </w:r>
+      <w:r>
+        <w:rPr>
+          <w:rFonts w:ascii="Consolas" w:eastAsia="Times New Roman" w:hAnsi="Consolas" w:cs="Times New Roman"/>
+          <w:color w:val="D4D4D4"/>
+          <w:sz w:val="32"/>
+          <w:szCs w:val="32"/>
+          <w:lang w:bidi="si-LK"/>
+        </w:rPr>
+        <w:t xml:space="preserve">, </w:t>
+      </w:r>
+      <w:r>
+        <w:rPr>
+          <w:rFonts w:ascii="Consolas" w:eastAsia="Times New Roman" w:hAnsi="Consolas" w:cs="Times New Roman"/>
+          <w:color w:val="CE9178"/>
+          <w:sz w:val="32"/>
+          <w:szCs w:val="32"/>
+          <w:lang w:bidi="si-LK"/>
+        </w:rPr>
+        <w:t>'create'</w:t>
+      </w:r>
+      <w:r>
+        <w:rPr>
+          <w:rFonts w:ascii="Consolas" w:eastAsia="Times New Roman" w:hAnsi="Consolas" w:cs="Times New Roman"/>
+          <w:color w:val="D4D4D4"/>
+          <w:sz w:val="32"/>
+          <w:szCs w:val="32"/>
+          <w:lang w:bidi="si-LK"/>
+        </w:rPr>
+        <w:t>])-&gt;</w:t>
+      </w:r>
+      <w:r>
+        <w:rPr>
+          <w:rFonts w:ascii="Consolas" w:eastAsia="Times New Roman" w:hAnsi="Consolas" w:cs="Times New Roman"/>
+          <w:color w:val="DCDCAA"/>
+          <w:sz w:val="32"/>
+          <w:szCs w:val="32"/>
+          <w:lang w:bidi="si-LK"/>
+        </w:rPr>
+        <w:t>middleware</w:t>
+      </w:r>
+      <w:r>
+        <w:rPr>
+          <w:rFonts w:ascii="Consolas" w:eastAsia="Times New Roman" w:hAnsi="Consolas" w:cs="Times New Roman"/>
+          <w:color w:val="D4D4D4"/>
+          <w:sz w:val="32"/>
+          <w:szCs w:val="32"/>
+          <w:lang w:bidi="si-LK"/>
+        </w:rPr>
+        <w:t>(</w:t>
+      </w:r>
+      <w:r>
+        <w:rPr>
+          <w:rFonts w:ascii="Consolas" w:eastAsia="Times New Roman" w:hAnsi="Consolas" w:cs="Times New Roman"/>
+          <w:color w:val="CE9178"/>
+          <w:sz w:val="32"/>
+          <w:szCs w:val="32"/>
+          <w:lang w:bidi="si-LK"/>
+        </w:rPr>
+        <w:t>'guest'</w:t>
+      </w:r>
+      <w:r>
+        <w:rPr>
+          <w:rFonts w:ascii="Consolas" w:eastAsia="Times New Roman" w:hAnsi="Consolas" w:cs="Times New Roman"/>
+          <w:color w:val="D4D4D4"/>
+          <w:sz w:val="32"/>
+          <w:szCs w:val="32"/>
+          <w:lang w:bidi="si-LK"/>
+        </w:rPr>
+        <w:t>);</w:t>
+      </w:r>
+    </w:p>
+    <w:p>
+      <w:pPr>
+        <w:rPr>
+          <w:rFonts w:hint="cs"/>
+          <w:cs/>
+          <w:lang w:bidi="si-LK"/>
+        </w:rPr>
+      </w:pPr>
+    </w:p>
+    <w:p>
+      <w:pPr>
+        <w:pStyle w:val="Heading3"/>
+        <w:rPr>
+          <w:lang w:bidi="si-LK"/>
+        </w:rPr>
+      </w:pPr>
+      <w:r>
+        <w:rPr>
+          <w:lang w:bidi="si-LK"/>
+        </w:rPr>
+        <w:lastRenderedPageBreak/>
+        <w:t>Default redirect location</w:t>
+      </w:r>
+    </w:p>
+    <w:p>
+      <w:pPr>
+        <w:rPr>
+          <w:lang w:bidi="si-LK"/>
+        </w:rPr>
+      </w:pPr>
+      <w:r>
+        <w:rPr>
+          <w:lang w:bidi="si-LK"/>
+        </w:rPr>
+        <w:drawing>
+          <wp:inline distT="0" distB="0" distL="0" distR="0" wp14:anchorId="1E0C68A8" wp14:editId="5D17A582">
+            <wp:extent cx="6792273" cy="2981741"/>
+            <wp:effectExtent l="0" t="0" r="8890" b="9525"/>
+            <wp:docPr id="42" name="Picture 42"/>
+            <wp:cNvGraphicFramePr>
+              <a:graphicFrameLocks xmlns:a="http://schemas.openxmlformats.org/drawingml/2006/main" noChangeAspect="1"/>
+            </wp:cNvGraphicFramePr>
+            <a:graphic xmlns:a="http://schemas.openxmlformats.org/drawingml/2006/main">
+              <a:graphicData uri="http://schemas.openxmlformats.org/drawingml/2006/picture">
+                <pic:pic xmlns:pic="http://schemas.openxmlformats.org/drawingml/2006/picture">
+                  <pic:nvPicPr>
+                    <pic:cNvPr id="1" name=""/>
+                    <pic:cNvPicPr/>
+                  </pic:nvPicPr>
+                  <pic:blipFill>
+                    <a:blip r:embed="rId54"/>
+                    <a:stretch>
+                      <a:fillRect/>
+                    </a:stretch>
+                  </pic:blipFill>
+                  <pic:spPr>
+                    <a:xfrm>
+                      <a:off x="0" y="0"/>
+                      <a:ext cx="6792273" cy="2981741"/>
+                    </a:xfrm>
+                    <a:prstGeom prst="rect">
+                      <a:avLst/>
+                    </a:prstGeom>
+                  </pic:spPr>
+                </pic:pic>
+              </a:graphicData>
+            </a:graphic>
+          </wp:inline>
+        </w:drawing>
+      </w:r>
+    </w:p>
+    <w:p>
+      <w:pPr>
+        <w:rPr>
           <w:lang w:bidi="si-LK"/>
         </w:rPr>
       </w:pPr>
@@ -3441,7 +4564,7 @@
       </w:pPr>
     </w:p>
     <w:sectPr>
-      <w:footerReference w:type="default" r:id="rId52"/>
+      <w:footerReference w:type="default" r:id="rId55"/>
       <w:pgSz w:w="12240" w:h="15840"/>
       <w:pgMar w:top="720" w:right="720" w:bottom="720" w:left="720" w:header="0" w:footer="0" w:gutter="0"/>
       <w:cols w:space="720"/>
